--- a/idea_doc.docx
+++ b/idea_doc.docx
@@ -526,8 +526,9 @@
           <w:szCs w:val="24"/>
           <w:highlight w:val="white"/>
         </w:rPr>
-        <w:t>Role of each t</w:t>
-      </w:r>
+        <w:t xml:space="preserve">Role of each team </w:t>
+      </w:r>
+      <w:proofErr w:type="gramStart"/>
       <w:r>
         <w:rPr>
           <w:rFonts w:ascii="Times New Roman" w:eastAsia="Times New Roman" w:hAnsi="Times New Roman" w:cs="Times New Roman"/>
@@ -536,9 +537,146 @@
           <w:szCs w:val="24"/>
           <w:highlight w:val="white"/>
         </w:rPr>
-        <w:t xml:space="preserve">eam </w:t>
-      </w:r>
-      <w:proofErr w:type="gramStart"/>
+        <w:t>member</w:t>
+      </w:r>
+      <w:r>
+        <w:rPr>
+          <w:rFonts w:ascii="Times New Roman" w:eastAsia="Times New Roman" w:hAnsi="Times New Roman" w:cs="Times New Roman"/>
+          <w:sz w:val="24"/>
+          <w:szCs w:val="24"/>
+          <w:highlight w:val="white"/>
+        </w:rPr>
+        <w:t xml:space="preserve"> :</w:t>
+      </w:r>
+      <w:proofErr w:type="gramEnd"/>
+    </w:p>
+    <w:p>
+      <w:pPr>
+        <w:spacing w:line="240" w:lineRule="auto"/>
+        <w:contextualSpacing w:val="0"/>
+        <w:rPr>
+          <w:rFonts w:ascii="Times New Roman" w:eastAsia="Times New Roman" w:hAnsi="Times New Roman" w:cs="Times New Roman"/>
+          <w:sz w:val="24"/>
+          <w:szCs w:val="24"/>
+          <w:highlight w:val="white"/>
+        </w:rPr>
+      </w:pPr>
+      <w:proofErr w:type="spellStart"/>
+      <w:r>
+        <w:rPr>
+          <w:rFonts w:ascii="Times New Roman" w:eastAsia="Times New Roman" w:hAnsi="Times New Roman" w:cs="Times New Roman"/>
+          <w:sz w:val="24"/>
+          <w:szCs w:val="24"/>
+          <w:highlight w:val="white"/>
+        </w:rPr>
+        <w:t>Malika</w:t>
+      </w:r>
+      <w:proofErr w:type="spellEnd"/>
+      <w:r>
+        <w:rPr>
+          <w:rFonts w:ascii="Times New Roman" w:eastAsia="Times New Roman" w:hAnsi="Times New Roman" w:cs="Times New Roman"/>
+          <w:sz w:val="24"/>
+          <w:szCs w:val="24"/>
+          <w:highlight w:val="white"/>
+        </w:rPr>
+        <w:t xml:space="preserve"> </w:t>
+      </w:r>
+      <w:proofErr w:type="spellStart"/>
+      <w:r>
+        <w:rPr>
+          <w:rFonts w:ascii="Times New Roman" w:eastAsia="Times New Roman" w:hAnsi="Times New Roman" w:cs="Times New Roman"/>
+          <w:sz w:val="24"/>
+          <w:szCs w:val="24"/>
+          <w:highlight w:val="white"/>
+        </w:rPr>
+        <w:t>Makker</w:t>
+      </w:r>
+      <w:proofErr w:type="spellEnd"/>
+      <w:r>
+        <w:rPr>
+          <w:rFonts w:ascii="Times New Roman" w:eastAsia="Times New Roman" w:hAnsi="Times New Roman" w:cs="Times New Roman"/>
+          <w:sz w:val="24"/>
+          <w:szCs w:val="24"/>
+          <w:highlight w:val="white"/>
+        </w:rPr>
+        <w:t xml:space="preserve"> – Word cloud, get frequent characters, and graph based trend analysis </w:t>
+      </w:r>
+    </w:p>
+    <w:p>
+      <w:pPr>
+        <w:spacing w:line="240" w:lineRule="auto"/>
+        <w:contextualSpacing w:val="0"/>
+        <w:rPr>
+          <w:rFonts w:ascii="Times New Roman" w:eastAsia="Times New Roman" w:hAnsi="Times New Roman" w:cs="Times New Roman"/>
+          <w:sz w:val="24"/>
+          <w:szCs w:val="24"/>
+          <w:highlight w:val="white"/>
+        </w:rPr>
+      </w:pPr>
+      <w:r>
+        <w:rPr>
+          <w:rFonts w:ascii="Times New Roman" w:eastAsia="Times New Roman" w:hAnsi="Times New Roman" w:cs="Times New Roman"/>
+          <w:sz w:val="24"/>
+          <w:szCs w:val="24"/>
+          <w:highlight w:val="white"/>
+        </w:rPr>
+        <w:t xml:space="preserve">Ramya Ramanathan – UI, Clustering and graph based trend analysis </w:t>
+      </w:r>
+    </w:p>
+    <w:p>
+      <w:pPr>
+        <w:spacing w:line="240" w:lineRule="auto"/>
+        <w:contextualSpacing w:val="0"/>
+        <w:rPr>
+          <w:rFonts w:ascii="Times New Roman" w:eastAsia="Times New Roman" w:hAnsi="Times New Roman" w:cs="Times New Roman"/>
+          <w:sz w:val="24"/>
+          <w:szCs w:val="24"/>
+          <w:highlight w:val="white"/>
+        </w:rPr>
+      </w:pPr>
+      <w:proofErr w:type="spellStart"/>
+      <w:r>
+        <w:rPr>
+          <w:rFonts w:ascii="Times New Roman" w:eastAsia="Times New Roman" w:hAnsi="Times New Roman" w:cs="Times New Roman"/>
+          <w:sz w:val="24"/>
+          <w:szCs w:val="24"/>
+          <w:highlight w:val="white"/>
+        </w:rPr>
+        <w:t>Aakanksha</w:t>
+      </w:r>
+      <w:proofErr w:type="spellEnd"/>
+      <w:r>
+        <w:rPr>
+          <w:rFonts w:ascii="Times New Roman" w:eastAsia="Times New Roman" w:hAnsi="Times New Roman" w:cs="Times New Roman"/>
+          <w:sz w:val="24"/>
+          <w:szCs w:val="24"/>
+          <w:highlight w:val="white"/>
+        </w:rPr>
+        <w:t xml:space="preserve"> Ashok – System integration and graph plotting </w:t>
+      </w:r>
+    </w:p>
+    <w:p>
+      <w:pPr>
+        <w:spacing w:line="240" w:lineRule="auto"/>
+        <w:contextualSpacing w:val="0"/>
+        <w:rPr>
+          <w:rFonts w:ascii="Times New Roman" w:eastAsia="Times New Roman" w:hAnsi="Times New Roman" w:cs="Times New Roman"/>
+          <w:sz w:val="24"/>
+          <w:szCs w:val="24"/>
+          <w:highlight w:val="white"/>
+        </w:rPr>
+      </w:pPr>
+    </w:p>
+    <w:p>
+      <w:pPr>
+        <w:spacing w:line="240" w:lineRule="auto"/>
+        <w:contextualSpacing w:val="0"/>
+        <w:rPr>
+          <w:rFonts w:ascii="Times New Roman" w:eastAsia="Times New Roman" w:hAnsi="Times New Roman" w:cs="Times New Roman"/>
+          <w:sz w:val="24"/>
+          <w:szCs w:val="24"/>
+        </w:rPr>
+      </w:pPr>
       <w:r>
         <w:rPr>
           <w:rFonts w:ascii="Times New Roman" w:eastAsia="Times New Roman" w:hAnsi="Times New Roman" w:cs="Times New Roman"/>
@@ -547,175 +685,8 @@
           <w:szCs w:val="24"/>
           <w:highlight w:val="white"/>
         </w:rPr>
-        <w:t>member</w:t>
-      </w:r>
-      <w:r>
-        <w:rPr>
-          <w:rFonts w:ascii="Times New Roman" w:eastAsia="Times New Roman" w:hAnsi="Times New Roman" w:cs="Times New Roman"/>
-          <w:sz w:val="24"/>
-          <w:szCs w:val="24"/>
-          <w:highlight w:val="white"/>
-        </w:rPr>
-        <w:t xml:space="preserve"> :</w:t>
-      </w:r>
-      <w:proofErr w:type="gramEnd"/>
-    </w:p>
-    <w:p>
-      <w:pPr>
-        <w:spacing w:line="240" w:lineRule="auto"/>
-        <w:contextualSpacing w:val="0"/>
-        <w:rPr>
-          <w:rFonts w:ascii="Times New Roman" w:eastAsia="Times New Roman" w:hAnsi="Times New Roman" w:cs="Times New Roman"/>
-          <w:sz w:val="24"/>
-          <w:szCs w:val="24"/>
-          <w:highlight w:val="white"/>
-        </w:rPr>
-      </w:pPr>
-      <w:proofErr w:type="spellStart"/>
-      <w:r>
-        <w:rPr>
-          <w:rFonts w:ascii="Times New Roman" w:eastAsia="Times New Roman" w:hAnsi="Times New Roman" w:cs="Times New Roman"/>
-          <w:sz w:val="24"/>
-          <w:szCs w:val="24"/>
-          <w:highlight w:val="white"/>
-        </w:rPr>
-        <w:t>Malika</w:t>
-      </w:r>
-      <w:proofErr w:type="spellEnd"/>
-      <w:r>
-        <w:rPr>
-          <w:rFonts w:ascii="Times New Roman" w:eastAsia="Times New Roman" w:hAnsi="Times New Roman" w:cs="Times New Roman"/>
-          <w:sz w:val="24"/>
-          <w:szCs w:val="24"/>
-          <w:highlight w:val="white"/>
-        </w:rPr>
-        <w:t xml:space="preserve"> </w:t>
-      </w:r>
-      <w:proofErr w:type="spellStart"/>
-      <w:r>
-        <w:rPr>
-          <w:rFonts w:ascii="Times New Roman" w:eastAsia="Times New Roman" w:hAnsi="Times New Roman" w:cs="Times New Roman"/>
-          <w:sz w:val="24"/>
-          <w:szCs w:val="24"/>
-          <w:highlight w:val="white"/>
-        </w:rPr>
-        <w:t>Makker</w:t>
-      </w:r>
-      <w:proofErr w:type="spellEnd"/>
-      <w:r>
-        <w:rPr>
-          <w:rFonts w:ascii="Times New Roman" w:eastAsia="Times New Roman" w:hAnsi="Times New Roman" w:cs="Times New Roman"/>
-          <w:sz w:val="24"/>
-          <w:szCs w:val="24"/>
-          <w:highlight w:val="white"/>
-        </w:rPr>
-        <w:t xml:space="preserve"> –</w:t>
-      </w:r>
-      <w:r>
-        <w:rPr>
-          <w:rFonts w:ascii="Times New Roman" w:eastAsia="Times New Roman" w:hAnsi="Times New Roman" w:cs="Times New Roman"/>
-          <w:sz w:val="24"/>
-          <w:szCs w:val="24"/>
-          <w:highlight w:val="white"/>
-        </w:rPr>
-        <w:t xml:space="preserve"> Word cloud, get frequent characters, and graph based trend analysis </w:t>
-      </w:r>
-    </w:p>
-    <w:p>
-      <w:pPr>
-        <w:spacing w:line="240" w:lineRule="auto"/>
-        <w:contextualSpacing w:val="0"/>
-        <w:rPr>
-          <w:rFonts w:ascii="Times New Roman" w:eastAsia="Times New Roman" w:hAnsi="Times New Roman" w:cs="Times New Roman"/>
-          <w:sz w:val="24"/>
-          <w:szCs w:val="24"/>
-          <w:highlight w:val="white"/>
-        </w:rPr>
-      </w:pPr>
-      <w:r>
-        <w:rPr>
-          <w:rFonts w:ascii="Times New Roman" w:eastAsia="Times New Roman" w:hAnsi="Times New Roman" w:cs="Times New Roman"/>
-          <w:sz w:val="24"/>
-          <w:szCs w:val="24"/>
-          <w:highlight w:val="white"/>
-        </w:rPr>
-        <w:t xml:space="preserve">Ramya Ramanathan – UI, Clustering and </w:t>
-      </w:r>
-      <w:r>
-        <w:rPr>
-          <w:rFonts w:ascii="Times New Roman" w:eastAsia="Times New Roman" w:hAnsi="Times New Roman" w:cs="Times New Roman"/>
-          <w:sz w:val="24"/>
-          <w:szCs w:val="24"/>
-          <w:highlight w:val="white"/>
-        </w:rPr>
-        <w:t xml:space="preserve">graph based trend analysis </w:t>
-      </w:r>
-    </w:p>
-    <w:p>
-      <w:pPr>
-        <w:spacing w:line="240" w:lineRule="auto"/>
-        <w:contextualSpacing w:val="0"/>
-        <w:rPr>
-          <w:rFonts w:ascii="Times New Roman" w:eastAsia="Times New Roman" w:hAnsi="Times New Roman" w:cs="Times New Roman"/>
-          <w:sz w:val="24"/>
-          <w:szCs w:val="24"/>
-          <w:highlight w:val="white"/>
-        </w:rPr>
-      </w:pPr>
-      <w:bookmarkStart w:id="0" w:name="_GoBack"/>
-      <w:bookmarkEnd w:id="0"/>
-      <w:proofErr w:type="spellStart"/>
-      <w:r>
-        <w:rPr>
-          <w:rFonts w:ascii="Times New Roman" w:eastAsia="Times New Roman" w:hAnsi="Times New Roman" w:cs="Times New Roman"/>
-          <w:sz w:val="24"/>
-          <w:szCs w:val="24"/>
-          <w:highlight w:val="white"/>
-        </w:rPr>
-        <w:t>Aakanksha</w:t>
-      </w:r>
-      <w:proofErr w:type="spellEnd"/>
-      <w:r>
-        <w:rPr>
-          <w:rFonts w:ascii="Times New Roman" w:eastAsia="Times New Roman" w:hAnsi="Times New Roman" w:cs="Times New Roman"/>
-          <w:sz w:val="24"/>
-          <w:szCs w:val="24"/>
-          <w:highlight w:val="white"/>
-        </w:rPr>
-        <w:t xml:space="preserve"> Ashok –</w:t>
-      </w:r>
-      <w:r>
-        <w:rPr>
-          <w:rFonts w:ascii="Times New Roman" w:eastAsia="Times New Roman" w:hAnsi="Times New Roman" w:cs="Times New Roman"/>
-          <w:sz w:val="24"/>
-          <w:szCs w:val="24"/>
-          <w:highlight w:val="white"/>
-        </w:rPr>
-        <w:t xml:space="preserve"> System integration and graph plotting </w:t>
-      </w:r>
-    </w:p>
-    <w:p>
-      <w:pPr>
-        <w:spacing w:line="240" w:lineRule="auto"/>
-        <w:contextualSpacing w:val="0"/>
-        <w:rPr>
-          <w:rFonts w:ascii="Times New Roman" w:eastAsia="Times New Roman" w:hAnsi="Times New Roman" w:cs="Times New Roman"/>
-          <w:sz w:val="24"/>
-          <w:szCs w:val="24"/>
-          <w:highlight w:val="white"/>
-        </w:rPr>
-      </w:pPr>
-    </w:p>
-    <w:p>
-      <w:pPr>
-        <w:spacing w:line="240" w:lineRule="auto"/>
-        <w:contextualSpacing w:val="0"/>
-        <w:rPr>
-          <w:rFonts w:ascii="Times New Roman" w:eastAsia="Times New Roman" w:hAnsi="Times New Roman" w:cs="Times New Roman"/>
-          <w:sz w:val="24"/>
-          <w:szCs w:val="24"/>
-        </w:rPr>
-      </w:pPr>
+        <w:t>Scope of work</w:t>
+      </w:r>
       <w:r>
         <w:rPr>
           <w:rFonts w:ascii="Times New Roman" w:eastAsia="Times New Roman" w:hAnsi="Times New Roman" w:cs="Times New Roman"/>
@@ -724,7 +695,17 @@
           <w:szCs w:val="24"/>
           <w:highlight w:val="white"/>
         </w:rPr>
-        <w:t xml:space="preserve">Scope of work in the opted problem </w:t>
+        <w:t>/ component design</w:t>
+      </w:r>
+      <w:r>
+        <w:rPr>
+          <w:rFonts w:ascii="Times New Roman" w:eastAsia="Times New Roman" w:hAnsi="Times New Roman" w:cs="Times New Roman"/>
+          <w:b/>
+          <w:sz w:val="24"/>
+          <w:szCs w:val="24"/>
+          <w:highlight w:val="white"/>
+        </w:rPr>
+        <w:t xml:space="preserve"> in the opted problem </w:t>
       </w:r>
       <w:proofErr w:type="gramStart"/>
       <w:r>
@@ -854,15 +835,7 @@
           <w:sz w:val="24"/>
           <w:szCs w:val="24"/>
         </w:rPr>
-        <w:t xml:space="preserve"> to pick the top three</w:t>
-      </w:r>
-      <w:r>
-        <w:rPr>
-          <w:rFonts w:ascii="Times New Roman" w:eastAsia="Times New Roman" w:hAnsi="Times New Roman" w:cs="Times New Roman"/>
-          <w:sz w:val="24"/>
-          <w:szCs w:val="24"/>
-        </w:rPr>
-        <w:t xml:space="preserve"> main actors in the movie</w:t>
+        <w:t xml:space="preserve"> to pick the top three main actors in the movie</w:t>
       </w:r>
     </w:p>
     <w:p>
@@ -953,7 +926,6 @@
           <w:noProof/>
           <w:sz w:val="24"/>
           <w:szCs w:val="24"/>
-          <w:lang w:val="en-US"/>
         </w:rPr>
         <w:lastRenderedPageBreak/>
         <w:drawing>
@@ -1052,16 +1024,7 @@
           <w:sz w:val="24"/>
           <w:szCs w:val="24"/>
         </w:rPr>
-        <w:t>individua</w:t>
-      </w:r>
-      <w:r>
-        <w:rPr>
-          <w:rFonts w:ascii="Times New Roman" w:eastAsia="Times New Roman" w:hAnsi="Times New Roman" w:cs="Times New Roman"/>
-          <w:i/>
-          <w:sz w:val="24"/>
-          <w:szCs w:val="24"/>
-        </w:rPr>
-        <w:t>l-trailers-data</w:t>
+        <w:t>individual-trailers-data</w:t>
       </w:r>
       <w:r>
         <w:rPr>
@@ -1111,15 +1074,7 @@
           <w:sz w:val="24"/>
           <w:szCs w:val="24"/>
         </w:rPr>
-        <w:t xml:space="preserve">The graph was plotted </w:t>
-      </w:r>
-      <w:r>
-        <w:rPr>
-          <w:rFonts w:ascii="Times New Roman" w:eastAsia="Times New Roman" w:hAnsi="Times New Roman" w:cs="Times New Roman"/>
-          <w:sz w:val="24"/>
-          <w:szCs w:val="24"/>
-        </w:rPr>
-        <w:t>with frame number being x-axis and emotion being y-axis</w:t>
+        <w:t>The graph was plotted with frame number being x-axis and emotion being y-axis</w:t>
       </w:r>
     </w:p>
     <w:p>
@@ -1161,15 +1116,7 @@
           <w:sz w:val="24"/>
           <w:szCs w:val="24"/>
         </w:rPr>
-        <w:t>The points where the emotion of both man and woman intersected and showed a great variation after the point of intersection was pred</w:t>
-      </w:r>
-      <w:r>
-        <w:rPr>
-          <w:rFonts w:ascii="Times New Roman" w:eastAsia="Times New Roman" w:hAnsi="Times New Roman" w:cs="Times New Roman"/>
-          <w:sz w:val="24"/>
-          <w:szCs w:val="24"/>
-        </w:rPr>
-        <w:t>icted as the frame of climax</w:t>
+        <w:t>The points where the emotion of both man and woman intersected and showed a great variation after the point of intersection was predicted as the frame of climax</w:t>
       </w:r>
     </w:p>
     <w:p>
@@ -1197,7 +1144,6 @@
           <w:noProof/>
           <w:sz w:val="24"/>
           <w:szCs w:val="24"/>
-          <w:lang w:val="en-US"/>
         </w:rPr>
         <w:drawing>
           <wp:inline distT="114300" distB="114300" distL="114300" distR="114300">
@@ -1324,15 +1270,7 @@
           <w:sz w:val="24"/>
           <w:szCs w:val="24"/>
         </w:rPr>
-        <w:t xml:space="preserve">After grouping </w:t>
-      </w:r>
-      <w:r>
-        <w:rPr>
-          <w:rFonts w:ascii="Times New Roman" w:eastAsia="Times New Roman" w:hAnsi="Times New Roman" w:cs="Times New Roman"/>
-          <w:sz w:val="24"/>
-          <w:szCs w:val="24"/>
-        </w:rPr>
-        <w:t>by the year of release, the emotion was scaled using above mentioned scale having 0 for anger and 6 for happiness and plotted.</w:t>
+        <w:t>After grouping by the year of release, the emotion was scaled using above mentioned scale having 0 for anger and 6 for happiness and plotted.</w:t>
       </w:r>
     </w:p>
     <w:p>
@@ -1382,7 +1320,6 @@
           <w:noProof/>
           <w:sz w:val="24"/>
           <w:szCs w:val="24"/>
-          <w:lang w:val="en-US"/>
         </w:rPr>
         <w:lastRenderedPageBreak/>
         <w:drawing>
@@ -1440,15 +1377,7 @@
           <w:sz w:val="24"/>
           <w:szCs w:val="24"/>
         </w:rPr>
-        <w:t>Tracking male and female centrality using Sent</w:t>
-      </w:r>
-      <w:r>
-        <w:rPr>
-          <w:rFonts w:ascii="Times New Roman" w:eastAsia="Times New Roman" w:hAnsi="Times New Roman" w:cs="Times New Roman"/>
-          <w:sz w:val="24"/>
-          <w:szCs w:val="24"/>
-        </w:rPr>
-        <w:t>iment Analysis</w:t>
+        <w:t>Tracking male and female centrality using Sentiment Analysis</w:t>
       </w:r>
     </w:p>
     <w:p>
@@ -1547,15 +1476,7 @@
           <w:sz w:val="24"/>
           <w:szCs w:val="24"/>
         </w:rPr>
-        <w:t xml:space="preserve">The compound score of sentiment was </w:t>
-      </w:r>
-      <w:r>
-        <w:rPr>
-          <w:rFonts w:ascii="Times New Roman" w:eastAsia="Times New Roman" w:hAnsi="Times New Roman" w:cs="Times New Roman"/>
-          <w:sz w:val="24"/>
-          <w:szCs w:val="24"/>
-        </w:rPr>
-        <w:t>plotted for men and women.</w:t>
+        <w:t>The compound score of sentiment was plotted for men and women.</w:t>
       </w:r>
     </w:p>
     <w:p>
@@ -1592,7 +1513,6 @@
           <w:noProof/>
           <w:sz w:val="24"/>
           <w:szCs w:val="24"/>
-          <w:lang w:val="en-US"/>
         </w:rPr>
         <w:drawing>
           <wp:inline distT="114300" distB="114300" distL="114300" distR="114300">
@@ -1744,15 +1664,7 @@
           <w:sz w:val="24"/>
           <w:szCs w:val="24"/>
         </w:rPr>
-        <w:t>These classes were selected because of their significa</w:t>
-      </w:r>
-      <w:r>
-        <w:rPr>
-          <w:rFonts w:ascii="Times New Roman" w:eastAsia="Times New Roman" w:hAnsi="Times New Roman" w:cs="Times New Roman"/>
-          <w:sz w:val="24"/>
-          <w:szCs w:val="24"/>
-        </w:rPr>
-        <w:t>nce in Bollywood industry</w:t>
+        <w:t>These classes were selected because of their significance in Bollywood industry</w:t>
       </w:r>
     </w:p>
     <w:p>
@@ -1771,7 +1683,6 @@
           <w:noProof/>
           <w:sz w:val="24"/>
           <w:szCs w:val="24"/>
-          <w:lang w:val="en-US"/>
         </w:rPr>
         <w:lastRenderedPageBreak/>
         <w:drawing>
@@ -1929,15 +1840,7 @@
           <w:sz w:val="24"/>
           <w:szCs w:val="24"/>
         </w:rPr>
-        <w:t>The male and female singers count for each of those movies was summed and plotted for that partic</w:t>
-      </w:r>
-      <w:r>
-        <w:rPr>
-          <w:rFonts w:ascii="Times New Roman" w:eastAsia="Times New Roman" w:hAnsi="Times New Roman" w:cs="Times New Roman"/>
-          <w:sz w:val="24"/>
-          <w:szCs w:val="24"/>
-        </w:rPr>
-        <w:t xml:space="preserve">ular year. </w:t>
+        <w:t xml:space="preserve">The male and female singers count for each of those movies was summed and plotted for that particular year. </w:t>
       </w:r>
     </w:p>
     <w:p>
@@ -1950,288 +1853,8 @@
           <w:szCs w:val="24"/>
         </w:rPr>
       </w:pPr>
-    </w:p>
-    <w:p>
-      <w:pPr>
-        <w:ind w:left="1440"/>
-        <w:contextualSpacing w:val="0"/>
-        <w:rPr>
-          <w:rFonts w:ascii="Times New Roman" w:eastAsia="Times New Roman" w:hAnsi="Times New Roman" w:cs="Times New Roman"/>
-          <w:sz w:val="24"/>
-          <w:szCs w:val="24"/>
-        </w:rPr>
-      </w:pPr>
-      <w:r>
-        <w:rPr>
-          <w:rFonts w:ascii="Times New Roman" w:eastAsia="Times New Roman" w:hAnsi="Times New Roman" w:cs="Times New Roman"/>
-          <w:sz w:val="24"/>
-          <w:szCs w:val="24"/>
-        </w:rPr>
-        <w:t xml:space="preserve">Business Value: </w:t>
-      </w:r>
-    </w:p>
-    <w:p>
-      <w:pPr>
-        <w:numPr>
-          <w:ilvl w:val="0"/>
-          <w:numId w:val="3"/>
-        </w:numPr>
-        <w:rPr>
-          <w:rFonts w:ascii="Times New Roman" w:eastAsia="Times New Roman" w:hAnsi="Times New Roman" w:cs="Times New Roman"/>
-          <w:sz w:val="24"/>
-          <w:szCs w:val="24"/>
-        </w:rPr>
-      </w:pPr>
-      <w:r>
-        <w:rPr>
-          <w:rFonts w:ascii="Times New Roman" w:eastAsia="Times New Roman" w:hAnsi="Times New Roman" w:cs="Times New Roman"/>
-          <w:sz w:val="24"/>
-          <w:szCs w:val="24"/>
-        </w:rPr>
-        <w:t>Through the male centrality analysis, we were able to predict the average emotion that would be seen in the future years according to the trend, which might eventually lead to a change of approach in script writing.</w:t>
-      </w:r>
-    </w:p>
-    <w:p>
-      <w:pPr>
-        <w:numPr>
-          <w:ilvl w:val="0"/>
-          <w:numId w:val="3"/>
-        </w:numPr>
-        <w:rPr>
-          <w:rFonts w:ascii="Times New Roman" w:eastAsia="Times New Roman" w:hAnsi="Times New Roman" w:cs="Times New Roman"/>
-          <w:sz w:val="24"/>
-          <w:szCs w:val="24"/>
-        </w:rPr>
-      </w:pPr>
-      <w:r>
-        <w:rPr>
-          <w:rFonts w:ascii="Times New Roman" w:eastAsia="Times New Roman" w:hAnsi="Times New Roman" w:cs="Times New Roman"/>
-          <w:sz w:val="24"/>
-          <w:szCs w:val="24"/>
-        </w:rPr>
-        <w:t xml:space="preserve">The genre </w:t>
-      </w:r>
-      <w:r>
-        <w:rPr>
-          <w:rFonts w:ascii="Times New Roman" w:eastAsia="Times New Roman" w:hAnsi="Times New Roman" w:cs="Times New Roman"/>
-          <w:sz w:val="24"/>
-          <w:szCs w:val="24"/>
-        </w:rPr>
-        <w:t>classification module helps identify the image characteristics that are typically expected by users from each type of genre</w:t>
-      </w:r>
-    </w:p>
-    <w:p>
-      <w:pPr>
-        <w:numPr>
-          <w:ilvl w:val="0"/>
-          <w:numId w:val="3"/>
-        </w:numPr>
-        <w:rPr>
-          <w:rFonts w:ascii="Times New Roman" w:eastAsia="Times New Roman" w:hAnsi="Times New Roman" w:cs="Times New Roman"/>
-          <w:sz w:val="24"/>
-          <w:szCs w:val="24"/>
-        </w:rPr>
-      </w:pPr>
-      <w:r>
-        <w:rPr>
-          <w:rFonts w:ascii="Times New Roman" w:eastAsia="Times New Roman" w:hAnsi="Times New Roman" w:cs="Times New Roman"/>
-          <w:sz w:val="24"/>
-          <w:szCs w:val="24"/>
-        </w:rPr>
-        <w:t>The climax detection module helps to estimate the positions at which climax is generally found</w:t>
-      </w:r>
-      <w:proofErr w:type="gramStart"/>
-      <w:r>
-        <w:rPr>
-          <w:rFonts w:ascii="Times New Roman" w:eastAsia="Times New Roman" w:hAnsi="Times New Roman" w:cs="Times New Roman"/>
-          <w:sz w:val="24"/>
-          <w:szCs w:val="24"/>
-        </w:rPr>
-        <w:t>,  and</w:t>
-      </w:r>
-      <w:proofErr w:type="gramEnd"/>
-      <w:r>
-        <w:rPr>
-          <w:rFonts w:ascii="Times New Roman" w:eastAsia="Times New Roman" w:hAnsi="Times New Roman" w:cs="Times New Roman"/>
-          <w:sz w:val="24"/>
-          <w:szCs w:val="24"/>
-        </w:rPr>
-        <w:t xml:space="preserve"> hence identify the best impact </w:t>
-      </w:r>
-      <w:r>
-        <w:rPr>
-          <w:rFonts w:ascii="Times New Roman" w:eastAsia="Times New Roman" w:hAnsi="Times New Roman" w:cs="Times New Roman"/>
-          <w:sz w:val="24"/>
-          <w:szCs w:val="24"/>
-        </w:rPr>
-        <w:t>of the same in trailers.</w:t>
-      </w:r>
-    </w:p>
-    <w:p>
-      <w:pPr>
-        <w:numPr>
-          <w:ilvl w:val="0"/>
-          <w:numId w:val="3"/>
-        </w:numPr>
-        <w:rPr>
-          <w:rFonts w:ascii="Times New Roman" w:eastAsia="Times New Roman" w:hAnsi="Times New Roman" w:cs="Times New Roman"/>
-          <w:sz w:val="24"/>
-          <w:szCs w:val="24"/>
-        </w:rPr>
-      </w:pPr>
-      <w:r>
-        <w:rPr>
-          <w:rFonts w:ascii="Times New Roman" w:eastAsia="Times New Roman" w:hAnsi="Times New Roman" w:cs="Times New Roman"/>
-          <w:sz w:val="24"/>
-          <w:szCs w:val="24"/>
-        </w:rPr>
-        <w:t xml:space="preserve">Character Analysis helps to better the script and gain deep understanding of </w:t>
-      </w:r>
-      <w:proofErr w:type="gramStart"/>
-      <w:r>
-        <w:rPr>
-          <w:rFonts w:ascii="Times New Roman" w:eastAsia="Times New Roman" w:hAnsi="Times New Roman" w:cs="Times New Roman"/>
-          <w:sz w:val="24"/>
-          <w:szCs w:val="24"/>
-        </w:rPr>
-        <w:t>a  character</w:t>
-      </w:r>
-      <w:proofErr w:type="gramEnd"/>
-      <w:r>
-        <w:rPr>
-          <w:rFonts w:ascii="Times New Roman" w:eastAsia="Times New Roman" w:hAnsi="Times New Roman" w:cs="Times New Roman"/>
-          <w:sz w:val="24"/>
-          <w:szCs w:val="24"/>
-        </w:rPr>
-        <w:t xml:space="preserve"> and their behavior/characteristics.</w:t>
-      </w:r>
-    </w:p>
-    <w:p>
-      <w:pPr>
-        <w:numPr>
-          <w:ilvl w:val="0"/>
-          <w:numId w:val="3"/>
-        </w:numPr>
-        <w:rPr>
-          <w:rFonts w:ascii="Times New Roman" w:eastAsia="Times New Roman" w:hAnsi="Times New Roman" w:cs="Times New Roman"/>
-          <w:sz w:val="24"/>
-          <w:szCs w:val="24"/>
-        </w:rPr>
-      </w:pPr>
-      <w:r>
-        <w:rPr>
-          <w:rFonts w:ascii="Times New Roman" w:eastAsia="Times New Roman" w:hAnsi="Times New Roman" w:cs="Times New Roman"/>
-          <w:sz w:val="24"/>
-          <w:szCs w:val="24"/>
-        </w:rPr>
-        <w:t xml:space="preserve">A change in adjectives used for women and men used over the </w:t>
-      </w:r>
-      <w:proofErr w:type="gramStart"/>
-      <w:r>
-        <w:rPr>
-          <w:rFonts w:ascii="Times New Roman" w:eastAsia="Times New Roman" w:hAnsi="Times New Roman" w:cs="Times New Roman"/>
-          <w:sz w:val="24"/>
-          <w:szCs w:val="24"/>
-        </w:rPr>
-        <w:t>years,</w:t>
-      </w:r>
-      <w:proofErr w:type="gramEnd"/>
-      <w:r>
-        <w:rPr>
-          <w:rFonts w:ascii="Times New Roman" w:eastAsia="Times New Roman" w:hAnsi="Times New Roman" w:cs="Times New Roman"/>
-          <w:sz w:val="24"/>
-          <w:szCs w:val="24"/>
-        </w:rPr>
-        <w:t xml:space="preserve"> is used to identify the trends of simi</w:t>
-      </w:r>
-      <w:r>
-        <w:rPr>
-          <w:rFonts w:ascii="Times New Roman" w:eastAsia="Times New Roman" w:hAnsi="Times New Roman" w:cs="Times New Roman"/>
-          <w:sz w:val="24"/>
-          <w:szCs w:val="24"/>
-        </w:rPr>
-        <w:t>larities and dissimilarities in the sentimentality used for each gender across the decades.</w:t>
-      </w:r>
-    </w:p>
-    <w:p>
-      <w:pPr>
-        <w:contextualSpacing w:val="0"/>
-        <w:rPr>
-          <w:rFonts w:ascii="Times New Roman" w:eastAsia="Times New Roman" w:hAnsi="Times New Roman" w:cs="Times New Roman"/>
-          <w:sz w:val="24"/>
-          <w:szCs w:val="24"/>
-        </w:rPr>
-      </w:pPr>
-    </w:p>
-    <w:p>
-      <w:pPr>
-        <w:contextualSpacing w:val="0"/>
-        <w:rPr>
-          <w:rFonts w:ascii="Times New Roman" w:eastAsia="Times New Roman" w:hAnsi="Times New Roman" w:cs="Times New Roman"/>
-          <w:sz w:val="24"/>
-          <w:szCs w:val="24"/>
-        </w:rPr>
-      </w:pPr>
-    </w:p>
-    <w:p>
-      <w:pPr>
-        <w:ind w:left="1440"/>
-        <w:contextualSpacing w:val="0"/>
-        <w:rPr>
-          <w:rFonts w:ascii="Times New Roman" w:eastAsia="Times New Roman" w:hAnsi="Times New Roman" w:cs="Times New Roman"/>
-          <w:sz w:val="24"/>
-          <w:szCs w:val="24"/>
-        </w:rPr>
-      </w:pPr>
-    </w:p>
-    <w:p>
-      <w:pPr>
-        <w:ind w:left="720"/>
-        <w:contextualSpacing w:val="0"/>
-        <w:rPr>
-          <w:rFonts w:ascii="Times New Roman" w:eastAsia="Times New Roman" w:hAnsi="Times New Roman" w:cs="Times New Roman"/>
-          <w:sz w:val="24"/>
-          <w:szCs w:val="24"/>
-        </w:rPr>
-      </w:pPr>
-    </w:p>
-    <w:p>
-      <w:pPr>
-        <w:ind w:left="720"/>
-        <w:contextualSpacing w:val="0"/>
-        <w:rPr>
-          <w:rFonts w:ascii="Times New Roman" w:eastAsia="Times New Roman" w:hAnsi="Times New Roman" w:cs="Times New Roman"/>
-          <w:sz w:val="24"/>
-          <w:szCs w:val="24"/>
-        </w:rPr>
-      </w:pPr>
-      <w:r>
-        <w:rPr>
-          <w:rFonts w:ascii="Times New Roman" w:eastAsia="Times New Roman" w:hAnsi="Times New Roman" w:cs="Times New Roman"/>
-          <w:sz w:val="24"/>
-          <w:szCs w:val="24"/>
-        </w:rPr>
-        <w:t xml:space="preserve"> </w:t>
-      </w:r>
-    </w:p>
-    <w:p>
-      <w:pPr>
-        <w:ind w:firstLine="720"/>
-        <w:contextualSpacing w:val="0"/>
-        <w:rPr>
-          <w:rFonts w:ascii="Times New Roman" w:eastAsia="Times New Roman" w:hAnsi="Times New Roman" w:cs="Times New Roman"/>
-          <w:sz w:val="24"/>
-          <w:szCs w:val="24"/>
-        </w:rPr>
-      </w:pPr>
-      <w:r>
-        <w:rPr>
-          <w:rFonts w:ascii="Times New Roman" w:eastAsia="Times New Roman" w:hAnsi="Times New Roman" w:cs="Times New Roman"/>
-          <w:sz w:val="24"/>
-          <w:szCs w:val="24"/>
-        </w:rPr>
-        <w:t xml:space="preserve">  </w:t>
-      </w:r>
+      <w:bookmarkStart w:id="0" w:name="_GoBack"/>
+      <w:bookmarkEnd w:id="0"/>
     </w:p>
     <w:sectPr>
       <w:pgSz w:w="12240" w:h="15840"/>
@@ -2604,7 +2227,7 @@
         <w:rFonts w:ascii="Arial" w:eastAsia="Arial" w:hAnsi="Arial" w:cs="Arial"/>
         <w:sz w:val="22"/>
         <w:szCs w:val="22"/>
-        <w:lang w:eastAsia="en-US" w:bidi="ar-SA"/>
+        <w:lang w:val="en-US" w:eastAsia="en-US" w:bidi="ar-SA"/>
       </w:rPr>
     </w:rPrDefault>
     <w:pPrDefault>
@@ -2903,6 +2526,36 @@
       <w:szCs w:val="30"/>
     </w:rPr>
   </w:style>
+  <w:style w:type="paragraph" w:styleId="BalloonText">
+    <w:name w:val="Balloon Text"/>
+    <w:basedOn w:val="Normal"/>
+    <w:link w:val="BalloonTextChar"/>
+    <w:uiPriority w:val="99"/>
+    <w:semiHidden/>
+    <w:unhideWhenUsed/>
+    <w:rsid w:val="00934C9C"/>
+    <w:pPr>
+      <w:spacing w:line="240" w:lineRule="auto"/>
+    </w:pPr>
+    <w:rPr>
+      <w:rFonts w:ascii="Tahoma" w:hAnsi="Tahoma" w:cs="Tahoma"/>
+      <w:sz w:val="16"/>
+      <w:szCs w:val="16"/>
+    </w:rPr>
+  </w:style>
+  <w:style w:type="character" w:customStyle="1" w:styleId="BalloonTextChar">
+    <w:name w:val="Balloon Text Char"/>
+    <w:basedOn w:val="DefaultParagraphFont"/>
+    <w:link w:val="BalloonText"/>
+    <w:uiPriority w:val="99"/>
+    <w:semiHidden/>
+    <w:rsid w:val="00934C9C"/>
+    <w:rPr>
+      <w:rFonts w:ascii="Tahoma" w:hAnsi="Tahoma" w:cs="Tahoma"/>
+      <w:sz w:val="16"/>
+      <w:szCs w:val="16"/>
+    </w:rPr>
+  </w:style>
 </w:styles>
 </file>
 
@@ -2914,7 +2567,7 @@
         <w:rFonts w:ascii="Arial" w:eastAsia="Arial" w:hAnsi="Arial" w:cs="Arial"/>
         <w:sz w:val="22"/>
         <w:szCs w:val="22"/>
-        <w:lang w:eastAsia="en-US" w:bidi="ar-SA"/>
+        <w:lang w:val="en-US" w:eastAsia="en-US" w:bidi="ar-SA"/>
       </w:rPr>
     </w:rPrDefault>
     <w:pPrDefault>
@@ -3211,6 +2864,36 @@
       <w:color w:val="666666"/>
       <w:sz w:val="30"/>
       <w:szCs w:val="30"/>
+    </w:rPr>
+  </w:style>
+  <w:style w:type="paragraph" w:styleId="BalloonText">
+    <w:name w:val="Balloon Text"/>
+    <w:basedOn w:val="Normal"/>
+    <w:link w:val="BalloonTextChar"/>
+    <w:uiPriority w:val="99"/>
+    <w:semiHidden/>
+    <w:unhideWhenUsed/>
+    <w:rsid w:val="00934C9C"/>
+    <w:pPr>
+      <w:spacing w:line="240" w:lineRule="auto"/>
+    </w:pPr>
+    <w:rPr>
+      <w:rFonts w:ascii="Tahoma" w:hAnsi="Tahoma" w:cs="Tahoma"/>
+      <w:sz w:val="16"/>
+      <w:szCs w:val="16"/>
+    </w:rPr>
+  </w:style>
+  <w:style w:type="character" w:customStyle="1" w:styleId="BalloonTextChar">
+    <w:name w:val="Balloon Text Char"/>
+    <w:basedOn w:val="DefaultParagraphFont"/>
+    <w:link w:val="BalloonText"/>
+    <w:uiPriority w:val="99"/>
+    <w:semiHidden/>
+    <w:rsid w:val="00934C9C"/>
+    <w:rPr>
+      <w:rFonts w:ascii="Tahoma" w:hAnsi="Tahoma" w:cs="Tahoma"/>
+      <w:sz w:val="16"/>
+      <w:szCs w:val="16"/>
     </w:rPr>
   </w:style>
 </w:styles>
